--- a/Scripts/교재_테이블명세서.docx
+++ b/Scripts/교재_테이블명세서.docx
@@ -81,6 +81,20 @@
       </w:r>
     </w:p>
     <w:p>
+      <w:pPr>
+        <w:ind w:firstLineChars="100" w:firstLine="200"/>
+      </w:pPr>
+      <w:r>
+        <w:t>ㅇㄷ</w:t>
+      </w:r>
+      <w:r>
+        <w:rPr>
+          <w:rFonts w:hint="eastAsia"/>
+        </w:rPr>
+        <w:t>ㄻ</w:t>
+      </w:r>
+      <w:bookmarkStart w:id="0" w:name="_GoBack"/>
+      <w:bookmarkEnd w:id="0"/>
       <w:r>
         <w:lastRenderedPageBreak/>
         <w:drawing>
@@ -162,6 +176,7 @@
     </w:p>
     <w:p>
       <w:pPr>
+        <w:pStyle w:val="a5"/>
         <w:rPr>
           <w:rFonts w:hint="eastAsia"/>
         </w:rPr>
@@ -205,12 +220,7 @@
       </w:r>
     </w:p>
     <w:sectPr>
-      <w:headerReference w:type="even" r:id="rId12"/>
-      <w:headerReference w:type="default" r:id="rId13"/>
-      <w:footerReference w:type="even" r:id="rId14"/>
-      <w:footerReference w:type="default" r:id="rId15"/>
-      <w:headerReference w:type="first" r:id="rId16"/>
-      <w:footerReference w:type="first" r:id="rId17"/>
+      <w:footerReference w:type="default" r:id="rId12"/>
       <w:pgSz w:w="11906" w:h="16838"/>
       <w:pgMar w:top="1701" w:right="1440" w:bottom="1440" w:left="1440" w:header="851" w:footer="992" w:gutter="0"/>
       <w:cols w:space="425"/>
@@ -247,16 +257,6 @@
 
 <file path=word/footer1.xml><?xml version="1.0" encoding="utf-8"?>
 <w:ftr xmlns:wpc="http://schemas.microsoft.com/office/word/2010/wordprocessingCanvas" xmlns:mc="http://schemas.openxmlformats.org/markup-compatibility/2006" xmlns:o="urn:schemas-microsoft-com:office:office" xmlns:r="http://schemas.openxmlformats.org/officeDocument/2006/relationships" xmlns:m="http://schemas.openxmlformats.org/officeDocument/2006/math" xmlns:v="urn:schemas-microsoft-com:vml" xmlns:wp14="http://schemas.microsoft.com/office/word/2010/wordprocessingDrawing" xmlns:wp="http://schemas.openxmlformats.org/drawingml/2006/wordprocessingDrawing" xmlns:w10="urn:schemas-microsoft-com:office:word" xmlns:w="http://schemas.openxmlformats.org/wordprocessingml/2006/main" xmlns:w14="http://schemas.microsoft.com/office/word/2010/wordml" xmlns:w15="http://schemas.microsoft.com/office/word/2012/wordml" xmlns:wpg="http://schemas.microsoft.com/office/word/2010/wordprocessingGroup" xmlns:wpi="http://schemas.microsoft.com/office/word/2010/wordprocessingInk" xmlns:wne="http://schemas.microsoft.com/office/word/2006/wordml" xmlns:wps="http://schemas.microsoft.com/office/word/2010/wordprocessingShape" mc:Ignorable="w14 w15 wp14">
-  <w:p>
-    <w:pPr>
-      <w:pStyle w:val="a4"/>
-    </w:pPr>
-  </w:p>
-</w:ftr>
-</file>
-
-<file path=word/footer2.xml><?xml version="1.0" encoding="utf-8"?>
-<w:ftr xmlns:wpc="http://schemas.microsoft.com/office/word/2010/wordprocessingCanvas" xmlns:mc="http://schemas.openxmlformats.org/markup-compatibility/2006" xmlns:o="urn:schemas-microsoft-com:office:office" xmlns:r="http://schemas.openxmlformats.org/officeDocument/2006/relationships" xmlns:m="http://schemas.openxmlformats.org/officeDocument/2006/math" xmlns:v="urn:schemas-microsoft-com:vml" xmlns:wp14="http://schemas.microsoft.com/office/word/2010/wordprocessingDrawing" xmlns:wp="http://schemas.openxmlformats.org/drawingml/2006/wordprocessingDrawing" xmlns:w10="urn:schemas-microsoft-com:office:word" xmlns:w="http://schemas.openxmlformats.org/wordprocessingml/2006/main" xmlns:w14="http://schemas.microsoft.com/office/word/2010/wordml" xmlns:w15="http://schemas.microsoft.com/office/word/2012/wordml" xmlns:wpg="http://schemas.microsoft.com/office/word/2010/wordprocessingGroup" xmlns:wpi="http://schemas.microsoft.com/office/word/2010/wordprocessingInk" xmlns:wne="http://schemas.microsoft.com/office/word/2006/wordml" xmlns:wps="http://schemas.microsoft.com/office/word/2010/wordprocessingShape" mc:Ignorable="w14 w15 wp14">
   <w:sdt>
     <w:sdtPr>
       <w:id w:val="1341189796"/>
@@ -275,8 +275,6 @@
           </w:docPartObj>
         </w:sdtPr>
         <w:sdtContent>
-          <w:bookmarkStart w:id="0" w:name="_GoBack" w:displacedByCustomXml="prev"/>
-          <w:bookmarkEnd w:id="0" w:displacedByCustomXml="prev"/>
           <w:p>
             <w:pPr>
               <w:pStyle w:val="a4"/>
@@ -391,16 +389,6 @@
 </w:ftr>
 </file>
 
-<file path=word/footer3.xml><?xml version="1.0" encoding="utf-8"?>
-<w:ftr xmlns:wpc="http://schemas.microsoft.com/office/word/2010/wordprocessingCanvas" xmlns:mc="http://schemas.openxmlformats.org/markup-compatibility/2006" xmlns:o="urn:schemas-microsoft-com:office:office" xmlns:r="http://schemas.openxmlformats.org/officeDocument/2006/relationships" xmlns:m="http://schemas.openxmlformats.org/officeDocument/2006/math" xmlns:v="urn:schemas-microsoft-com:vml" xmlns:wp14="http://schemas.microsoft.com/office/word/2010/wordprocessingDrawing" xmlns:wp="http://schemas.openxmlformats.org/drawingml/2006/wordprocessingDrawing" xmlns:w10="urn:schemas-microsoft-com:office:word" xmlns:w="http://schemas.openxmlformats.org/wordprocessingml/2006/main" xmlns:w14="http://schemas.microsoft.com/office/word/2010/wordml" xmlns:w15="http://schemas.microsoft.com/office/word/2012/wordml" xmlns:wpg="http://schemas.microsoft.com/office/word/2010/wordprocessingGroup" xmlns:wpi="http://schemas.microsoft.com/office/word/2010/wordprocessingInk" xmlns:wne="http://schemas.microsoft.com/office/word/2006/wordml" xmlns:wps="http://schemas.microsoft.com/office/word/2010/wordprocessingShape" mc:Ignorable="w14 w15 wp14">
-  <w:p>
-    <w:pPr>
-      <w:pStyle w:val="a4"/>
-    </w:pPr>
-  </w:p>
-</w:ftr>
-</file>
-
 <file path=word/footnotes.xml><?xml version="1.0" encoding="utf-8"?>
 <w:footnotes xmlns:wpc="http://schemas.microsoft.com/office/word/2010/wordprocessingCanvas" xmlns:mc="http://schemas.openxmlformats.org/markup-compatibility/2006" xmlns:o="urn:schemas-microsoft-com:office:office" xmlns:r="http://schemas.openxmlformats.org/officeDocument/2006/relationships" xmlns:m="http://schemas.openxmlformats.org/officeDocument/2006/math" xmlns:v="urn:schemas-microsoft-com:vml" xmlns:wp14="http://schemas.microsoft.com/office/word/2010/wordprocessingDrawing" xmlns:wp="http://schemas.openxmlformats.org/drawingml/2006/wordprocessingDrawing" xmlns:w10="urn:schemas-microsoft-com:office:word" xmlns:w="http://schemas.openxmlformats.org/wordprocessingml/2006/main" xmlns:w14="http://schemas.microsoft.com/office/word/2010/wordml" xmlns:w15="http://schemas.microsoft.com/office/word/2012/wordml" xmlns:wpg="http://schemas.microsoft.com/office/word/2010/wordprocessingGroup" xmlns:wpi="http://schemas.microsoft.com/office/word/2010/wordprocessingInk" xmlns:wne="http://schemas.microsoft.com/office/word/2006/wordml" xmlns:wps="http://schemas.microsoft.com/office/word/2010/wordprocessingShape" mc:Ignorable="w14 w15 wp14">
   <w:footnote w:type="separator" w:id="-1">
@@ -424,36 +412,6 @@
     </w:p>
   </w:footnote>
 </w:footnotes>
-</file>
-
-<file path=word/header1.xml><?xml version="1.0" encoding="utf-8"?>
-<w:hdr xmlns:wpc="http://schemas.microsoft.com/office/word/2010/wordprocessingCanvas" xmlns:mc="http://schemas.openxmlformats.org/markup-compatibility/2006" xmlns:o="urn:schemas-microsoft-com:office:office" xmlns:r="http://schemas.openxmlformats.org/officeDocument/2006/relationships" xmlns:m="http://schemas.openxmlformats.org/officeDocument/2006/math" xmlns:v="urn:schemas-microsoft-com:vml" xmlns:wp14="http://schemas.microsoft.com/office/word/2010/wordprocessingDrawing" xmlns:wp="http://schemas.openxmlformats.org/drawingml/2006/wordprocessingDrawing" xmlns:w10="urn:schemas-microsoft-com:office:word" xmlns:w="http://schemas.openxmlformats.org/wordprocessingml/2006/main" xmlns:w14="http://schemas.microsoft.com/office/word/2010/wordml" xmlns:w15="http://schemas.microsoft.com/office/word/2012/wordml" xmlns:wpg="http://schemas.microsoft.com/office/word/2010/wordprocessingGroup" xmlns:wpi="http://schemas.microsoft.com/office/word/2010/wordprocessingInk" xmlns:wne="http://schemas.microsoft.com/office/word/2006/wordml" xmlns:wps="http://schemas.microsoft.com/office/word/2010/wordprocessingShape" mc:Ignorable="w14 w15 wp14">
-  <w:p>
-    <w:pPr>
-      <w:pStyle w:val="a3"/>
-    </w:pPr>
-  </w:p>
-</w:hdr>
-</file>
-
-<file path=word/header2.xml><?xml version="1.0" encoding="utf-8"?>
-<w:hdr xmlns:wpc="http://schemas.microsoft.com/office/word/2010/wordprocessingCanvas" xmlns:mc="http://schemas.openxmlformats.org/markup-compatibility/2006" xmlns:o="urn:schemas-microsoft-com:office:office" xmlns:r="http://schemas.openxmlformats.org/officeDocument/2006/relationships" xmlns:m="http://schemas.openxmlformats.org/officeDocument/2006/math" xmlns:v="urn:schemas-microsoft-com:vml" xmlns:wp14="http://schemas.microsoft.com/office/word/2010/wordprocessingDrawing" xmlns:wp="http://schemas.openxmlformats.org/drawingml/2006/wordprocessingDrawing" xmlns:w10="urn:schemas-microsoft-com:office:word" xmlns:w="http://schemas.openxmlformats.org/wordprocessingml/2006/main" xmlns:w14="http://schemas.microsoft.com/office/word/2010/wordml" xmlns:w15="http://schemas.microsoft.com/office/word/2012/wordml" xmlns:wpg="http://schemas.microsoft.com/office/word/2010/wordprocessingGroup" xmlns:wpi="http://schemas.microsoft.com/office/word/2010/wordprocessingInk" xmlns:wne="http://schemas.microsoft.com/office/word/2006/wordml" xmlns:wps="http://schemas.microsoft.com/office/word/2010/wordprocessingShape" mc:Ignorable="w14 w15 wp14">
-  <w:p>
-    <w:pPr>
-      <w:pStyle w:val="a3"/>
-    </w:pPr>
-  </w:p>
-</w:hdr>
-</file>
-
-<file path=word/header3.xml><?xml version="1.0" encoding="utf-8"?>
-<w:hdr xmlns:wpc="http://schemas.microsoft.com/office/word/2010/wordprocessingCanvas" xmlns:mc="http://schemas.openxmlformats.org/markup-compatibility/2006" xmlns:o="urn:schemas-microsoft-com:office:office" xmlns:r="http://schemas.openxmlformats.org/officeDocument/2006/relationships" xmlns:m="http://schemas.openxmlformats.org/officeDocument/2006/math" xmlns:v="urn:schemas-microsoft-com:vml" xmlns:wp14="http://schemas.microsoft.com/office/word/2010/wordprocessingDrawing" xmlns:wp="http://schemas.openxmlformats.org/drawingml/2006/wordprocessingDrawing" xmlns:w10="urn:schemas-microsoft-com:office:word" xmlns:w="http://schemas.openxmlformats.org/wordprocessingml/2006/main" xmlns:w14="http://schemas.microsoft.com/office/word/2010/wordml" xmlns:w15="http://schemas.microsoft.com/office/word/2012/wordml" xmlns:wpg="http://schemas.microsoft.com/office/word/2010/wordprocessingGroup" xmlns:wpi="http://schemas.microsoft.com/office/word/2010/wordprocessingInk" xmlns:wne="http://schemas.microsoft.com/office/word/2006/wordml" xmlns:wps="http://schemas.microsoft.com/office/word/2010/wordprocessingShape" mc:Ignorable="w14 w15 wp14">
-  <w:p>
-    <w:pPr>
-      <w:pStyle w:val="a3"/>
-    </w:pPr>
-  </w:p>
-</w:hdr>
 </file>
 
 <file path=word/styles.xml><?xml version="1.0" encoding="utf-8"?>
@@ -928,6 +886,41 @@
     <w:uiPriority w:val="99"/>
     <w:rsid w:val="003B0239"/>
   </w:style>
+  <w:style w:type="paragraph" w:styleId="a5">
+    <w:name w:val="Title"/>
+    <w:basedOn w:val="a"/>
+    <w:next w:val="a"/>
+    <w:link w:val="Char1"/>
+    <w:uiPriority w:val="10"/>
+    <w:qFormat/>
+    <w:rsid w:val="00CC6018"/>
+    <w:pPr>
+      <w:spacing w:before="240" w:after="120"/>
+      <w:jc w:val="center"/>
+      <w:outlineLvl w:val="0"/>
+    </w:pPr>
+    <w:rPr>
+      <w:rFonts w:asciiTheme="majorHAnsi" w:eastAsiaTheme="majorEastAsia" w:hAnsiTheme="majorHAnsi" w:cstheme="majorBidi"/>
+      <w:b/>
+      <w:bCs/>
+      <w:sz w:val="32"/>
+      <w:szCs w:val="32"/>
+    </w:rPr>
+  </w:style>
+  <w:style w:type="character" w:customStyle="1" w:styleId="Char1">
+    <w:name w:val="제목 Char"/>
+    <w:basedOn w:val="a0"/>
+    <w:link w:val="a5"/>
+    <w:uiPriority w:val="10"/>
+    <w:rsid w:val="00CC6018"/>
+    <w:rPr>
+      <w:rFonts w:asciiTheme="majorHAnsi" w:eastAsiaTheme="majorEastAsia" w:hAnsiTheme="majorHAnsi" w:cstheme="majorBidi"/>
+      <w:b/>
+      <w:bCs/>
+      <w:sz w:val="32"/>
+      <w:szCs w:val="32"/>
+    </w:rPr>
+  </w:style>
 </w:styles>
 </file>
 
@@ -1197,7 +1190,7 @@
 </file>
 
 <file path=customXml/itemProps1.xml><?xml version="1.0" encoding="utf-8"?>
-<ds:datastoreItem xmlns:ds="http://schemas.openxmlformats.org/officeDocument/2006/customXml" ds:itemID="{7B93DEA8-38A6-4BAD-A0FD-0A2B1653C525}">
+<ds:datastoreItem xmlns:ds="http://schemas.openxmlformats.org/officeDocument/2006/customXml" ds:itemID="{EB506765-B085-417C-B58F-A1DB1B325E82}">
   <ds:schemaRefs>
     <ds:schemaRef ds:uri="http://schemas.openxmlformats.org/officeDocument/2006/bibliography"/>
   </ds:schemaRefs>
